--- a/Аналитическая записка Осколков Максим ИСПк-405.docx
+++ b/Аналитическая записка Осколков Максим ИСПк-405.docx
@@ -1536,9 +1536,9 @@
         </w:rPr>
         <w:drawing>
           <wp:inline distT="0" distB="0" distL="0" distR="0">
-            <wp:extent cx="5092065" cy="5829623"/>
-            <wp:effectExtent l="0" t="0" r="635" b="0"/>
-            <wp:docPr id="1833281682" name="Рисунок 1"/>
+            <wp:extent cx="4495800" cy="5156200"/>
+            <wp:effectExtent l="0" t="0" r="0" b="0"/>
+            <wp:docPr id="474641528" name="Рисунок 1"/>
             <wp:cNvGraphicFramePr>
               <a:graphicFrameLocks xmlns:a="http://schemas.openxmlformats.org/drawingml/2006/main" noChangeAspect="1"/>
             </wp:cNvGraphicFramePr>
@@ -1546,7 +1546,7 @@
               <a:graphicData uri="http://schemas.openxmlformats.org/drawingml/2006/picture">
                 <pic:pic xmlns:pic="http://schemas.openxmlformats.org/drawingml/2006/picture">
                   <pic:nvPicPr>
-                    <pic:cNvPr id="1833281682" name="Рисунок 1833281682"/>
+                    <pic:cNvPr id="474641528" name="Рисунок 474641528"/>
                     <pic:cNvPicPr/>
                   </pic:nvPicPr>
                   <pic:blipFill>
@@ -1564,7 +1564,7 @@
                   <pic:spPr>
                     <a:xfrm>
                       <a:off x="0" y="0"/>
-                      <a:ext cx="5117532" cy="5858779"/>
+                      <a:ext cx="4495800" cy="5156200"/>
                     </a:xfrm>
                     <a:prstGeom prst="rect">
                       <a:avLst/>
@@ -2992,7 +2992,6 @@
         <w:spacing w:after="160" w:line="360" w:lineRule="auto"/>
         <w:ind w:firstLine="567"/>
         <w:rPr>
-          <w:rFonts w:hint="cs"/>
           <w:sz w:val="28"/>
           <w:szCs w:val="28"/>
         </w:rPr>
@@ -3075,7 +3074,6 @@
         <w:spacing w:after="160" w:line="360" w:lineRule="auto"/>
         <w:ind w:firstLine="567"/>
         <w:rPr>
-          <w:rFonts w:hint="cs"/>
           <w:sz w:val="28"/>
           <w:szCs w:val="28"/>
         </w:rPr>
@@ -3098,7 +3096,6 @@
         <w:spacing w:after="160" w:line="360" w:lineRule="auto"/>
         <w:ind w:left="0" w:firstLine="567"/>
         <w:rPr>
-          <w:rFonts w:hint="cs"/>
           <w:sz w:val="28"/>
           <w:szCs w:val="28"/>
         </w:rPr>
@@ -3121,7 +3118,6 @@
         <w:spacing w:after="160" w:line="360" w:lineRule="auto"/>
         <w:ind w:left="0" w:firstLine="567"/>
         <w:rPr>
-          <w:rFonts w:hint="cs"/>
           <w:sz w:val="28"/>
           <w:szCs w:val="28"/>
         </w:rPr>
@@ -3140,7 +3136,6 @@
         <w:spacing w:after="160" w:line="360" w:lineRule="auto"/>
         <w:ind w:firstLine="567"/>
         <w:rPr>
-          <w:rFonts w:hint="cs"/>
           <w:sz w:val="28"/>
           <w:szCs w:val="28"/>
         </w:rPr>
@@ -3200,7 +3195,6 @@
         <w:spacing w:after="160" w:line="360" w:lineRule="auto"/>
         <w:ind w:left="0" w:firstLine="567"/>
         <w:rPr>
-          <w:rFonts w:hint="cs"/>
           <w:sz w:val="28"/>
           <w:szCs w:val="28"/>
         </w:rPr>
@@ -3759,14 +3753,7 @@
           <w:sz w:val="28"/>
           <w:szCs w:val="28"/>
         </w:rPr>
-        <w:t>Ограниченные функции анализа прогресса: приложение не предлагает подробного анализа прогресса, что может сделать более трудным для пользователей понять</w:t>
-      </w:r>
-      <w:r>
-        <w:rPr>
-          <w:sz w:val="28"/>
-          <w:szCs w:val="28"/>
-        </w:rPr>
-        <w:t xml:space="preserve">, </w:t>
+        <w:t xml:space="preserve">Ограниченные функции анализа прогресса: приложение не предлагает подробного анализа прогресса, что может сделать более трудным для пользователей понять, </w:t>
       </w:r>
       <w:r>
         <w:rPr>
@@ -6632,6 +6619,7 @@
   <w:style w:type="character" w:default="1" w:styleId="a0">
     <w:name w:val="Default Paragraph Font"/>
     <w:uiPriority w:val="1"/>
+    <w:semiHidden/>
     <w:unhideWhenUsed/>
   </w:style>
   <w:style w:type="table" w:default="1" w:styleId="a1">

--- a/Аналитическая записка Осколков Максим ИСПк-405.docx
+++ b/Аналитическая записка Осколков Максим ИСПк-405.docx
@@ -6,35 +6,151 @@
       <w:pPr>
         <w:jc w:val="center"/>
         <w:rPr>
+          <w:color w:val="000000"/>
+          <w:sz w:val="28"/>
+          <w:szCs w:val="28"/>
+        </w:rPr>
+      </w:pPr>
+      <w:r>
+        <w:rPr>
+          <w:color w:val="000000"/>
+          <w:sz w:val="28"/>
+          <w:szCs w:val="28"/>
+        </w:rPr>
+        <w:t>Министерство науки и высшего образования Российской Федерации</w:t>
+      </w:r>
+    </w:p>
+    <w:p>
+      <w:pPr>
+        <w:jc w:val="center"/>
+        <w:rPr>
+          <w:color w:val="000000"/>
+          <w:sz w:val="28"/>
+          <w:szCs w:val="28"/>
+        </w:rPr>
+      </w:pPr>
+      <w:r>
+        <w:rPr>
+          <w:color w:val="000000"/>
+          <w:sz w:val="28"/>
+          <w:szCs w:val="28"/>
+        </w:rPr>
+        <w:t>Федеральное государственное бюджетное образовательное учреждение</w:t>
+      </w:r>
+    </w:p>
+    <w:p>
+      <w:pPr>
+        <w:jc w:val="center"/>
+        <w:rPr>
+          <w:color w:val="000000"/>
+          <w:sz w:val="28"/>
+          <w:szCs w:val="28"/>
+        </w:rPr>
+      </w:pPr>
+      <w:r>
+        <w:rPr>
+          <w:color w:val="000000"/>
+          <w:sz w:val="28"/>
+          <w:szCs w:val="28"/>
+        </w:rPr>
+        <w:t>высшего образования</w:t>
+      </w:r>
+    </w:p>
+    <w:p>
+      <w:pPr>
+        <w:jc w:val="center"/>
+        <w:rPr>
+          <w:color w:val="000000"/>
+          <w:sz w:val="28"/>
+          <w:szCs w:val="28"/>
+        </w:rPr>
+      </w:pPr>
+      <w:r>
+        <w:rPr>
+          <w:color w:val="000000"/>
+          <w:sz w:val="28"/>
+          <w:szCs w:val="28"/>
+        </w:rPr>
+        <w:t>«Вятский государственный университет»</w:t>
+      </w:r>
+    </w:p>
+    <w:p>
+      <w:pPr>
+        <w:jc w:val="center"/>
+        <w:rPr>
+          <w:color w:val="000000"/>
+          <w:sz w:val="28"/>
+          <w:szCs w:val="28"/>
+        </w:rPr>
+      </w:pPr>
+      <w:r>
+        <w:rPr>
+          <w:color w:val="000000"/>
+          <w:sz w:val="28"/>
+          <w:szCs w:val="28"/>
+        </w:rPr>
+        <w:t xml:space="preserve">Колледж </w:t>
+      </w:r>
+      <w:proofErr w:type="spellStart"/>
+      <w:r>
+        <w:rPr>
+          <w:color w:val="000000"/>
+          <w:sz w:val="28"/>
+          <w:szCs w:val="28"/>
+        </w:rPr>
+        <w:t>ВятГУ</w:t>
+      </w:r>
+      <w:proofErr w:type="spellEnd"/>
+    </w:p>
+    <w:p>
+      <w:pPr>
+        <w:spacing w:before="280" w:after="360"/>
+        <w:ind w:left="-709"/>
+        <w:jc w:val="center"/>
+        <w:rPr>
           <w:b/>
-          <w:bCs/>
-          <w:caps/>
-          <w:sz w:val="28"/>
-          <w:szCs w:val="28"/>
-        </w:rPr>
-      </w:pPr>
-      <w:r>
+          <w:sz w:val="28"/>
+          <w:szCs w:val="28"/>
+        </w:rPr>
+      </w:pPr>
+    </w:p>
+    <w:p>
+      <w:pPr>
+        <w:spacing w:after="160" w:line="256" w:lineRule="auto"/>
         <w:rPr>
           <w:b/>
-          <w:bCs/>
-          <w:caps/>
-          <w:sz w:val="28"/>
-          <w:szCs w:val="28"/>
-        </w:rPr>
-        <w:t>Аналитическая записка</w:t>
-      </w:r>
+          <w:sz w:val="28"/>
+          <w:szCs w:val="28"/>
+        </w:rPr>
+      </w:pPr>
+    </w:p>
+    <w:p>
+      <w:pPr>
+        <w:spacing w:after="160" w:line="256" w:lineRule="auto"/>
+        <w:rPr>
+          <w:b/>
+          <w:sz w:val="28"/>
+          <w:szCs w:val="28"/>
+        </w:rPr>
+      </w:pPr>
     </w:p>
     <w:p>
       <w:pPr>
         <w:jc w:val="center"/>
         <w:rPr>
           <w:b/>
-          <w:bCs/>
-          <w:caps/>
-          <w:sz w:val="28"/>
-          <w:szCs w:val="28"/>
-        </w:rPr>
-      </w:pPr>
+          <w:sz w:val="28"/>
+          <w:szCs w:val="28"/>
+        </w:rPr>
+      </w:pPr>
+      <w:r>
+        <w:rPr>
+          <w:b/>
+          <w:sz w:val="28"/>
+          <w:szCs w:val="28"/>
+        </w:rPr>
+        <w:t>АНАЛИТИЧЕСКАЯ ЗАПИСКА</w:t>
+      </w:r>
     </w:p>
     <w:p>
       <w:pPr>
@@ -49,42 +165,32 @@
           <w:sz w:val="28"/>
           <w:szCs w:val="28"/>
         </w:rPr>
+        <w:t>на тему:</w:t>
+      </w:r>
+    </w:p>
+    <w:p>
+      <w:pPr>
+        <w:jc w:val="center"/>
+        <w:rPr>
+          <w:sz w:val="28"/>
+          <w:szCs w:val="28"/>
+        </w:rPr>
+      </w:pPr>
+      <w:r>
+        <w:rPr>
+          <w:sz w:val="28"/>
+          <w:szCs w:val="28"/>
+        </w:rPr>
         <w:t>«</w:t>
       </w:r>
       <w:r>
         <w:rPr>
-          <w:sz w:val="28"/>
-          <w:szCs w:val="28"/>
-        </w:rPr>
-        <w:t>Информационная систе</w:t>
-      </w:r>
-      <w:r>
-        <w:rPr>
-          <w:sz w:val="28"/>
-          <w:szCs w:val="28"/>
-        </w:rPr>
-        <w:t>ма</w:t>
-      </w:r>
-      <w:r>
-        <w:rPr>
-          <w:sz w:val="28"/>
-          <w:szCs w:val="28"/>
-        </w:rPr>
-        <w:t> для учета фитнес-активности</w:t>
-      </w:r>
-      <w:r>
-        <w:rPr>
-          <w:sz w:val="28"/>
-          <w:szCs w:val="28"/>
-        </w:rPr>
-        <w:t xml:space="preserve"> и</w:t>
-      </w:r>
-      <w:r>
-        <w:rPr>
-          <w:sz w:val="28"/>
-          <w:szCs w:val="28"/>
-        </w:rPr>
-        <w:t xml:space="preserve"> составления тренировочных планов</w:t>
+          <w:rFonts w:eastAsia="Calibri"/>
+          <w:sz w:val="28"/>
+          <w:szCs w:val="28"/>
+          <w:lang w:eastAsia="en-US"/>
+        </w:rPr>
+        <w:t>Информационная система для учета фитнес-активности и составления тренировочных планов</w:t>
       </w:r>
       <w:r>
         <w:rPr>
@@ -92,6 +198,203 @@
           <w:szCs w:val="28"/>
         </w:rPr>
         <w:t>»</w:t>
+      </w:r>
+    </w:p>
+    <w:p>
+      <w:pPr>
+        <w:jc w:val="center"/>
+        <w:rPr>
+          <w:sz w:val="28"/>
+          <w:szCs w:val="28"/>
+        </w:rPr>
+      </w:pPr>
+    </w:p>
+    <w:p>
+      <w:pPr>
+        <w:jc w:val="center"/>
+        <w:rPr>
+          <w:sz w:val="28"/>
+          <w:szCs w:val="28"/>
+        </w:rPr>
+      </w:pPr>
+    </w:p>
+    <w:p>
+      <w:pPr>
+        <w:jc w:val="center"/>
+        <w:rPr>
+          <w:sz w:val="28"/>
+          <w:szCs w:val="28"/>
+        </w:rPr>
+      </w:pPr>
+    </w:p>
+    <w:p>
+      <w:pPr>
+        <w:jc w:val="center"/>
+        <w:rPr>
+          <w:sz w:val="28"/>
+          <w:szCs w:val="28"/>
+        </w:rPr>
+      </w:pPr>
+    </w:p>
+    <w:p>
+      <w:pPr>
+        <w:jc w:val="right"/>
+        <w:rPr>
+          <w:sz w:val="28"/>
+          <w:szCs w:val="28"/>
+        </w:rPr>
+      </w:pPr>
+      <w:r>
+        <w:rPr>
+          <w:sz w:val="28"/>
+          <w:szCs w:val="28"/>
+        </w:rPr>
+        <w:t>Выполнила: студент</w:t>
+      </w:r>
+      <w:r>
+        <w:rPr>
+          <w:sz w:val="28"/>
+          <w:szCs w:val="28"/>
+        </w:rPr>
+        <w:t xml:space="preserve"> учебной группы</w:t>
+      </w:r>
+    </w:p>
+    <w:p>
+      <w:pPr>
+        <w:jc w:val="right"/>
+        <w:rPr>
+          <w:sz w:val="28"/>
+          <w:szCs w:val="28"/>
+        </w:rPr>
+      </w:pPr>
+      <w:r>
+        <w:rPr>
+          <w:sz w:val="28"/>
+          <w:szCs w:val="28"/>
+        </w:rPr>
+        <w:t>ИСПк-405</w:t>
+      </w:r>
+      <w:r>
+        <w:rPr>
+          <w:sz w:val="28"/>
+          <w:szCs w:val="28"/>
+        </w:rPr>
+        <w:t>-52-00</w:t>
+      </w:r>
+    </w:p>
+    <w:p>
+      <w:pPr>
+        <w:jc w:val="right"/>
+        <w:rPr>
+          <w:sz w:val="28"/>
+          <w:szCs w:val="28"/>
+        </w:rPr>
+      </w:pPr>
+      <w:r>
+        <w:rPr>
+          <w:sz w:val="28"/>
+          <w:szCs w:val="28"/>
+        </w:rPr>
+        <w:t>Осколков Максим Владимирович</w:t>
+      </w:r>
+    </w:p>
+    <w:p>
+      <w:pPr>
+        <w:jc w:val="right"/>
+        <w:rPr>
+          <w:sz w:val="28"/>
+          <w:szCs w:val="28"/>
+        </w:rPr>
+      </w:pPr>
+    </w:p>
+    <w:p>
+      <w:pPr>
+        <w:jc w:val="right"/>
+        <w:rPr>
+          <w:sz w:val="28"/>
+          <w:szCs w:val="28"/>
+        </w:rPr>
+      </w:pPr>
+      <w:r>
+        <w:rPr>
+          <w:sz w:val="28"/>
+          <w:szCs w:val="28"/>
+        </w:rPr>
+        <w:t>Руководитель УП.03</w:t>
+      </w:r>
+    </w:p>
+    <w:p>
+      <w:pPr>
+        <w:jc w:val="right"/>
+        <w:rPr>
+          <w:sz w:val="28"/>
+          <w:szCs w:val="28"/>
+        </w:rPr>
+      </w:pPr>
+      <w:r>
+        <w:rPr>
+          <w:sz w:val="28"/>
+          <w:szCs w:val="28"/>
+        </w:rPr>
+        <w:t>Долженкова Мария Львовна</w:t>
+      </w:r>
+    </w:p>
+    <w:p>
+      <w:pPr>
+        <w:jc w:val="right"/>
+        <w:rPr>
+          <w:sz w:val="28"/>
+          <w:szCs w:val="28"/>
+        </w:rPr>
+      </w:pPr>
+    </w:p>
+    <w:p>
+      <w:pPr>
+        <w:rPr>
+          <w:sz w:val="28"/>
+          <w:szCs w:val="28"/>
+        </w:rPr>
+      </w:pPr>
+    </w:p>
+    <w:p>
+      <w:pPr>
+        <w:rPr>
+          <w:sz w:val="28"/>
+          <w:szCs w:val="28"/>
+        </w:rPr>
+      </w:pPr>
+    </w:p>
+    <w:p>
+      <w:pPr>
+        <w:rPr>
+          <w:sz w:val="28"/>
+          <w:szCs w:val="28"/>
+        </w:rPr>
+      </w:pPr>
+    </w:p>
+    <w:p>
+      <w:pPr>
+        <w:rPr>
+          <w:sz w:val="28"/>
+          <w:szCs w:val="28"/>
+        </w:rPr>
+      </w:pPr>
+    </w:p>
+    <w:p>
+      <w:pPr>
+        <w:spacing w:after="160" w:line="259" w:lineRule="auto"/>
+        <w:jc w:val="center"/>
+        <w:rPr>
+          <w:sz w:val="28"/>
+          <w:szCs w:val="28"/>
+        </w:rPr>
+      </w:pPr>
+      <w:r>
+        <w:rPr>
+          <w:sz w:val="28"/>
+          <w:szCs w:val="28"/>
+        </w:rPr>
+        <w:t>Киров, 2024</w:t>
       </w:r>
     </w:p>
     <w:p>
@@ -1536,9 +1839,9 @@
         </w:rPr>
         <w:drawing>
           <wp:inline distT="0" distB="0" distL="0" distR="0">
-            <wp:extent cx="4495800" cy="5156200"/>
-            <wp:effectExtent l="0" t="0" r="0" b="0"/>
-            <wp:docPr id="474641528" name="Рисунок 1"/>
+            <wp:extent cx="4381951" cy="6779623"/>
+            <wp:effectExtent l="0" t="0" r="0" b="2540"/>
+            <wp:docPr id="926311443" name="Рисунок 1"/>
             <wp:cNvGraphicFramePr>
               <a:graphicFrameLocks xmlns:a="http://schemas.openxmlformats.org/drawingml/2006/main" noChangeAspect="1"/>
             </wp:cNvGraphicFramePr>
@@ -1546,7 +1849,7 @@
               <a:graphicData uri="http://schemas.openxmlformats.org/drawingml/2006/picture">
                 <pic:pic xmlns:pic="http://schemas.openxmlformats.org/drawingml/2006/picture">
                   <pic:nvPicPr>
-                    <pic:cNvPr id="474641528" name="Рисунок 474641528"/>
+                    <pic:cNvPr id="926311443" name="Рисунок 926311443"/>
                     <pic:cNvPicPr/>
                   </pic:nvPicPr>
                   <pic:blipFill>
@@ -1564,7 +1867,7 @@
                   <pic:spPr>
                     <a:xfrm>
                       <a:off x="0" y="0"/>
-                      <a:ext cx="4495800" cy="5156200"/>
+                      <a:ext cx="4396087" cy="6801494"/>
                     </a:xfrm>
                     <a:prstGeom prst="rect">
                       <a:avLst/>
@@ -1631,21 +1934,6 @@
     </w:p>
     <w:p>
       <w:pPr>
-        <w:rPr>
-          <w:sz w:val="28"/>
-          <w:szCs w:val="28"/>
-        </w:rPr>
-      </w:pPr>
-      <w:r>
-        <w:rPr>
-          <w:sz w:val="28"/>
-          <w:szCs w:val="28"/>
-        </w:rPr>
-        <w:br w:type="page"/>
-      </w:r>
-    </w:p>
-    <w:p>
-      <w:pPr>
         <w:spacing w:after="240" w:line="360" w:lineRule="auto"/>
         <w:ind w:firstLine="709"/>
         <w:jc w:val="both"/>
@@ -1760,28 +2048,6 @@
           <w:szCs w:val="28"/>
         </w:rPr>
         <w:t>Вход в систему</w:t>
-      </w:r>
-    </w:p>
-    <w:p>
-      <w:pPr>
-        <w:pStyle w:val="a4"/>
-        <w:numPr>
-          <w:ilvl w:val="0"/>
-          <w:numId w:val="10"/>
-        </w:numPr>
-        <w:spacing w:line="360" w:lineRule="auto"/>
-        <w:jc w:val="both"/>
-        <w:rPr>
-          <w:sz w:val="28"/>
-          <w:szCs w:val="28"/>
-        </w:rPr>
-      </w:pPr>
-      <w:r>
-        <w:rPr>
-          <w:sz w:val="28"/>
-          <w:szCs w:val="28"/>
-        </w:rPr>
-        <w:t>Регистрация пользователя</w:t>
       </w:r>
     </w:p>
     <w:p>

--- a/Аналитическая записка Осколков Максим ИСПк-405.docx
+++ b/Аналитическая записка Осколков Максим ИСПк-405.docx
@@ -1047,7 +1047,7 @@
                 <w:sz w:val="24"/>
                 <w:szCs w:val="24"/>
               </w:rPr>
-              <w:t xml:space="preserve">Добавление заметки с названиями упражнений и количеством повторений. </w:t>
+              <w:t>Добавление заметки с информацией о выполненных упражнениях, включая дату и группу мышц.</w:t>
             </w:r>
           </w:p>
         </w:tc>
@@ -1146,14 +1146,7 @@
                 <w:sz w:val="24"/>
                 <w:szCs w:val="24"/>
               </w:rPr>
-              <w:t>П</w:t>
-            </w:r>
-            <w:r>
-              <w:rPr>
-                <w:sz w:val="24"/>
-                <w:szCs w:val="24"/>
-              </w:rPr>
-              <w:t>росмотр предыдущих заметок с возможностью редактирования</w:t>
+              <w:t>Просмотр заметок с возможностью редактирования данных о выполненных упражнениях.</w:t>
             </w:r>
           </w:p>
         </w:tc>
@@ -1248,14 +1241,7 @@
                 <w:sz w:val="24"/>
                 <w:szCs w:val="24"/>
               </w:rPr>
-              <w:t>П</w:t>
-            </w:r>
-            <w:r>
-              <w:rPr>
-                <w:sz w:val="24"/>
-                <w:szCs w:val="24"/>
-              </w:rPr>
-              <w:t>росмотр статистики о выполненных упражнениях</w:t>
+              <w:t>Просмотр статистики по выполненным упражнениям за выбранный период.</w:t>
             </w:r>
           </w:p>
         </w:tc>
@@ -1284,6 +1270,75 @@
           </w:p>
         </w:tc>
       </w:tr>
+      <w:tr>
+        <w:tc>
+          <w:tcPr>
+            <w:tcW w:w="704" w:type="dxa"/>
+          </w:tcPr>
+          <w:p>
+            <w:pPr>
+              <w:pStyle w:val="a4"/>
+              <w:spacing w:line="360" w:lineRule="auto"/>
+              <w:ind w:left="0"/>
+              <w:jc w:val="center"/>
+              <w:rPr>
+                <w:lang w:val="en-US"/>
+              </w:rPr>
+            </w:pPr>
+            <w:r>
+              <w:rPr>
+                <w:lang w:val="en-US"/>
+              </w:rPr>
+              <w:t>4</w:t>
+            </w:r>
+          </w:p>
+        </w:tc>
+        <w:tc>
+          <w:tcPr>
+            <w:tcW w:w="2126" w:type="dxa"/>
+          </w:tcPr>
+          <w:p>
+            <w:pPr>
+              <w:pStyle w:val="a4"/>
+              <w:spacing w:line="360" w:lineRule="auto"/>
+              <w:ind w:left="0"/>
+            </w:pPr>
+            <w:r>
+              <w:t>Пользователь</w:t>
+            </w:r>
+          </w:p>
+        </w:tc>
+        <w:tc>
+          <w:tcPr>
+            <w:tcW w:w="3402" w:type="dxa"/>
+          </w:tcPr>
+          <w:p>
+            <w:pPr>
+              <w:spacing w:line="360" w:lineRule="auto"/>
+              <w:jc w:val="both"/>
+            </w:pPr>
+            <w:r>
+              <w:t>Вход в систему с использованием логина и пароля.</w:t>
+            </w:r>
+          </w:p>
+        </w:tc>
+        <w:tc>
+          <w:tcPr>
+            <w:tcW w:w="3113" w:type="dxa"/>
+          </w:tcPr>
+          <w:p>
+            <w:pPr>
+              <w:pStyle w:val="a4"/>
+              <w:spacing w:line="360" w:lineRule="auto"/>
+              <w:ind w:left="0"/>
+              <w:jc w:val="both"/>
+            </w:pPr>
+            <w:r>
+              <w:t>Получить доступ к персонализированным данным и возможностям системы.</w:t>
+            </w:r>
+          </w:p>
+        </w:tc>
+      </w:tr>
     </w:tbl>
     <w:p>
       <w:pPr>
@@ -1325,6 +1380,141 @@
         <w:rPr>
           <w:sz w:val="28"/>
           <w:szCs w:val="28"/>
+        </w:rPr>
+      </w:pPr>
+    </w:p>
+    <w:p>
+      <w:pPr>
+        <w:ind w:firstLine="709"/>
+        <w:rPr>
+          <w:sz w:val="28"/>
+          <w:szCs w:val="28"/>
+        </w:rPr>
+      </w:pPr>
+    </w:p>
+    <w:p>
+      <w:pPr>
+        <w:ind w:firstLine="709"/>
+        <w:rPr>
+          <w:sz w:val="28"/>
+          <w:szCs w:val="28"/>
+        </w:rPr>
+      </w:pPr>
+    </w:p>
+    <w:p>
+      <w:pPr>
+        <w:ind w:firstLine="709"/>
+        <w:rPr>
+          <w:sz w:val="28"/>
+          <w:szCs w:val="28"/>
+        </w:rPr>
+      </w:pPr>
+    </w:p>
+    <w:p>
+      <w:pPr>
+        <w:ind w:firstLine="709"/>
+        <w:rPr>
+          <w:sz w:val="28"/>
+          <w:szCs w:val="28"/>
+        </w:rPr>
+      </w:pPr>
+    </w:p>
+    <w:p>
+      <w:pPr>
+        <w:ind w:firstLine="709"/>
+        <w:rPr>
+          <w:sz w:val="28"/>
+          <w:szCs w:val="28"/>
+        </w:rPr>
+      </w:pPr>
+    </w:p>
+    <w:p>
+      <w:pPr>
+        <w:ind w:firstLine="709"/>
+        <w:rPr>
+          <w:sz w:val="28"/>
+          <w:szCs w:val="28"/>
+        </w:rPr>
+      </w:pPr>
+    </w:p>
+    <w:p>
+      <w:pPr>
+        <w:ind w:firstLine="709"/>
+        <w:rPr>
+          <w:sz w:val="28"/>
+          <w:szCs w:val="28"/>
+        </w:rPr>
+      </w:pPr>
+    </w:p>
+    <w:p>
+      <w:pPr>
+        <w:ind w:firstLine="709"/>
+        <w:rPr>
+          <w:sz w:val="28"/>
+          <w:szCs w:val="28"/>
+        </w:rPr>
+      </w:pPr>
+    </w:p>
+    <w:p>
+      <w:pPr>
+        <w:ind w:firstLine="709"/>
+        <w:rPr>
+          <w:sz w:val="28"/>
+          <w:szCs w:val="28"/>
+        </w:rPr>
+      </w:pPr>
+    </w:p>
+    <w:p>
+      <w:pPr>
+        <w:ind w:firstLine="709"/>
+        <w:rPr>
+          <w:sz w:val="28"/>
+          <w:szCs w:val="28"/>
+        </w:rPr>
+      </w:pPr>
+    </w:p>
+    <w:p>
+      <w:pPr>
+        <w:ind w:firstLine="709"/>
+        <w:rPr>
+          <w:sz w:val="28"/>
+          <w:szCs w:val="28"/>
+        </w:rPr>
+      </w:pPr>
+    </w:p>
+    <w:p>
+      <w:pPr>
+        <w:ind w:firstLine="709"/>
+        <w:rPr>
+          <w:sz w:val="28"/>
+          <w:szCs w:val="28"/>
+        </w:rPr>
+      </w:pPr>
+    </w:p>
+    <w:p>
+      <w:pPr>
+        <w:ind w:firstLine="709"/>
+        <w:rPr>
+          <w:sz w:val="28"/>
+          <w:szCs w:val="28"/>
+        </w:rPr>
+      </w:pPr>
+    </w:p>
+    <w:p>
+      <w:pPr>
+        <w:ind w:firstLine="709"/>
+        <w:rPr>
+          <w:sz w:val="28"/>
+          <w:szCs w:val="28"/>
+        </w:rPr>
+      </w:pPr>
+    </w:p>
+    <w:p>
+      <w:pPr>
+        <w:ind w:firstLine="709"/>
+        <w:rPr>
+          <w:sz w:val="28"/>
+          <w:szCs w:val="28"/>
           <w:lang w:val="en-US"/>
         </w:rPr>
       </w:pPr>
@@ -1333,6 +1523,7 @@
           <w:sz w:val="28"/>
           <w:szCs w:val="28"/>
         </w:rPr>
+        <w:lastRenderedPageBreak/>
         <w:t>Таблица 2 – Пользовательские сценарии</w:t>
       </w:r>
     </w:p>
@@ -1432,7 +1623,14 @@
                 <w:sz w:val="24"/>
                 <w:szCs w:val="24"/>
               </w:rPr>
-              <w:t>Добавление заметки с названиями упражнений и количеством повторений.</w:t>
+              <w:t>Добавление заметки с информацией о выполненных упражнениях, включая дату и группу мышц</w:t>
+            </w:r>
+            <w:r>
+              <w:rPr>
+                <w:sz w:val="24"/>
+                <w:szCs w:val="24"/>
+              </w:rPr>
+              <w:t>.</w:t>
             </w:r>
           </w:p>
         </w:tc>
@@ -1443,12 +1641,8 @@
           <w:p>
             <w:pPr>
               <w:pStyle w:val="a4"/>
-              <w:numPr>
-                <w:ilvl w:val="0"/>
-                <w:numId w:val="7"/>
-              </w:numPr>
               <w:spacing w:line="360" w:lineRule="auto"/>
-              <w:ind w:left="318" w:hanging="283"/>
+              <w:ind w:left="318"/>
               <w:jc w:val="both"/>
               <w:rPr>
                 <w:sz w:val="24"/>
@@ -1460,53 +1654,23 @@
                 <w:sz w:val="24"/>
                 <w:szCs w:val="24"/>
               </w:rPr>
-              <w:t>Добавление в базу данных информации о дате, дне недели, группе мышц</w:t>
-            </w:r>
-          </w:p>
-          <w:p>
-            <w:pPr>
-              <w:pStyle w:val="a4"/>
-              <w:numPr>
-                <w:ilvl w:val="0"/>
-                <w:numId w:val="7"/>
-              </w:numPr>
-              <w:spacing w:line="360" w:lineRule="auto"/>
-              <w:ind w:left="318" w:hanging="283"/>
-              <w:jc w:val="both"/>
+              <w:t>1. Запрашивает и сохраняет в базу данных информацию о дате, дне недели, группе мышц.</w:t>
+            </w:r>
+            <w:r>
               <w:rPr>
                 <w:sz w:val="24"/>
                 <w:szCs w:val="24"/>
               </w:rPr>
-            </w:pPr>
+              <w:br/>
+              <w:t>2. Добавляет названия упражнений с количеством повторений.</w:t>
+            </w:r>
             <w:r>
               <w:rPr>
                 <w:sz w:val="24"/>
                 <w:szCs w:val="24"/>
               </w:rPr>
-              <w:t>Добавление названий упражнений с количеством повторений</w:t>
-            </w:r>
-          </w:p>
-          <w:p>
-            <w:pPr>
-              <w:pStyle w:val="a4"/>
-              <w:numPr>
-                <w:ilvl w:val="0"/>
-                <w:numId w:val="7"/>
-              </w:numPr>
-              <w:spacing w:line="360" w:lineRule="auto"/>
-              <w:ind w:left="318" w:hanging="283"/>
-              <w:jc w:val="both"/>
-              <w:rPr>
-                <w:sz w:val="24"/>
-                <w:szCs w:val="24"/>
-              </w:rPr>
-            </w:pPr>
-            <w:r>
-              <w:rPr>
-                <w:sz w:val="24"/>
-                <w:szCs w:val="24"/>
-              </w:rPr>
-              <w:t xml:space="preserve">Возможность внесения изменений </w:t>
+              <w:br/>
+              <w:t>3. Предоставляет возможность внесения изменений в заметку.</w:t>
             </w:r>
           </w:p>
         </w:tc>
@@ -1530,7 +1694,7 @@
                 <w:sz w:val="24"/>
                 <w:szCs w:val="24"/>
               </w:rPr>
-              <w:t>Просмотр предыдущих заметок с возможностью редактирования</w:t>
+              <w:t>Просмотр заметок с возможностью редактирования данных о выполненных упражнениях.</w:t>
             </w:r>
           </w:p>
         </w:tc>
@@ -1541,12 +1705,8 @@
           <w:p>
             <w:pPr>
               <w:pStyle w:val="a4"/>
-              <w:numPr>
-                <w:ilvl w:val="0"/>
-                <w:numId w:val="8"/>
-              </w:numPr>
               <w:spacing w:line="360" w:lineRule="auto"/>
-              <w:ind w:left="318" w:hanging="283"/>
+              <w:ind w:left="318"/>
               <w:jc w:val="both"/>
               <w:rPr>
                 <w:sz w:val="24"/>
@@ -1558,30 +1718,15 @@
                 <w:sz w:val="24"/>
                 <w:szCs w:val="24"/>
               </w:rPr>
-              <w:t>Просмотр предыдущих тренировок с полным описанием действий</w:t>
-            </w:r>
-          </w:p>
-          <w:p>
-            <w:pPr>
-              <w:pStyle w:val="a4"/>
-              <w:numPr>
-                <w:ilvl w:val="0"/>
-                <w:numId w:val="8"/>
-              </w:numPr>
-              <w:spacing w:line="360" w:lineRule="auto"/>
-              <w:ind w:left="318" w:hanging="283"/>
-              <w:jc w:val="both"/>
+              <w:t>1. Отображает список предыдущих тренировок с полным описанием действий.</w:t>
+            </w:r>
+            <w:r>
               <w:rPr>
                 <w:sz w:val="24"/>
                 <w:szCs w:val="24"/>
               </w:rPr>
-            </w:pPr>
-            <w:r>
-              <w:rPr>
-                <w:sz w:val="24"/>
-                <w:szCs w:val="24"/>
-              </w:rPr>
-              <w:t>Возможность внесения изменений</w:t>
+              <w:br/>
+              <w:t>2. Позволяет редактировать существующие записи.</w:t>
             </w:r>
           </w:p>
         </w:tc>
@@ -1605,7 +1750,7 @@
                 <w:sz w:val="24"/>
                 <w:szCs w:val="24"/>
               </w:rPr>
-              <w:t>Просмотр статистики о выполненных упражнениях</w:t>
+              <w:t>Просмотр статистики по выполненным упражнениям за выбранный период.</w:t>
             </w:r>
           </w:p>
         </w:tc>
@@ -1633,60 +1778,81 @@
                 <w:sz w:val="24"/>
                 <w:szCs w:val="24"/>
               </w:rPr>
-              <w:t xml:space="preserve">Выбор </w:t>
+              <w:t>1. Предоставляет пользователю возможность выбрать период для анализа.</w:t>
             </w:r>
             <w:r>
               <w:rPr>
                 <w:sz w:val="24"/>
                 <w:szCs w:val="24"/>
               </w:rPr>
-              <w:t>периода, за который хотим посмотреть результат.</w:t>
+              <w:br/>
+              <w:t>2. Выполняет поиск данных о схожих упражнениях в выбранном периоде.</w:t>
+            </w:r>
+            <w:r>
+              <w:rPr>
+                <w:sz w:val="24"/>
+                <w:szCs w:val="24"/>
+              </w:rPr>
+              <w:br/>
+              <w:t>3. Показывает сравнительный анализ результатов "до</w:t>
+            </w:r>
+            <w:r>
+              <w:rPr>
+                <w:sz w:val="24"/>
+                <w:szCs w:val="24"/>
+              </w:rPr>
+              <w:t xml:space="preserve"> и </w:t>
+            </w:r>
+            <w:r>
+              <w:rPr>
+                <w:sz w:val="24"/>
+                <w:szCs w:val="24"/>
+              </w:rPr>
+              <w:t>после".</w:t>
             </w:r>
           </w:p>
+        </w:tc>
+      </w:tr>
+      <w:tr>
+        <w:tc>
+          <w:tcPr>
+            <w:tcW w:w="4672" w:type="dxa"/>
+          </w:tcPr>
+          <w:p>
+            <w:pPr>
+              <w:spacing w:line="360" w:lineRule="auto"/>
+              <w:jc w:val="both"/>
+            </w:pPr>
+            <w:r>
+              <w:t>Вход в систему с использованием логина и пароля.</w:t>
+            </w:r>
+          </w:p>
+        </w:tc>
+        <w:tc>
+          <w:tcPr>
+            <w:tcW w:w="4673" w:type="dxa"/>
+          </w:tcPr>
           <w:p>
             <w:pPr>
               <w:pStyle w:val="a4"/>
-              <w:numPr>
-                <w:ilvl w:val="0"/>
-                <w:numId w:val="9"/>
-              </w:numPr>
               <w:spacing w:line="360" w:lineRule="auto"/>
-              <w:ind w:left="318" w:hanging="283"/>
+              <w:ind w:left="318"/>
               <w:jc w:val="both"/>
-              <w:rPr>
-                <w:sz w:val="24"/>
-                <w:szCs w:val="24"/>
-              </w:rPr>
             </w:pPr>
             <w:r>
-              <w:rPr>
-                <w:sz w:val="24"/>
-                <w:szCs w:val="24"/>
-              </w:rPr>
-              <w:t>Поиск программой упражнений схожих по названию</w:t>
-            </w:r>
-          </w:p>
-          <w:p>
-            <w:pPr>
-              <w:pStyle w:val="a4"/>
-              <w:numPr>
-                <w:ilvl w:val="0"/>
-                <w:numId w:val="9"/>
-              </w:numPr>
-              <w:spacing w:line="360" w:lineRule="auto"/>
-              <w:ind w:left="318" w:hanging="283"/>
-              <w:jc w:val="both"/>
-              <w:rPr>
-                <w:sz w:val="24"/>
-                <w:szCs w:val="24"/>
-              </w:rPr>
-            </w:pPr>
-            <w:r>
-              <w:rPr>
-                <w:sz w:val="24"/>
-                <w:szCs w:val="24"/>
-              </w:rPr>
-              <w:t>Составление сравнения до/после</w:t>
+              <w:t>1. Запрашивает у пользователя логин и пароль.</w:t>
+            </w:r>
+            <w:r>
+              <w:br/>
+              <w:t>2. Выполняет проверку введённых данных в базе.</w:t>
+            </w:r>
+            <w:r>
+              <w:br/>
+              <w:t>3. При успешной авторизации предоставляет доступ к системе.</w:t>
+            </w:r>
+            <w:r>
+              <w:br/>
+              <w:t>4. При неуспешной попытке предлагает повторный ввод данных или создание нового аккаунта.</w:t>
             </w:r>
           </w:p>
         </w:tc>
@@ -1702,6 +1868,39 @@
           <w:szCs w:val="28"/>
         </w:rPr>
       </w:pPr>
+    </w:p>
+    <w:p>
+      <w:pPr>
+        <w:spacing w:line="360" w:lineRule="auto"/>
+        <w:ind w:firstLine="709"/>
+        <w:jc w:val="both"/>
+        <w:rPr>
+          <w:sz w:val="28"/>
+          <w:szCs w:val="28"/>
+        </w:rPr>
+      </w:pPr>
+    </w:p>
+    <w:p>
+      <w:pPr>
+        <w:spacing w:line="360" w:lineRule="auto"/>
+        <w:ind w:firstLine="709"/>
+        <w:jc w:val="both"/>
+        <w:rPr>
+          <w:sz w:val="28"/>
+          <w:szCs w:val="28"/>
+        </w:rPr>
+      </w:pPr>
+    </w:p>
+    <w:p>
+      <w:pPr>
+        <w:spacing w:line="360" w:lineRule="auto"/>
+        <w:ind w:firstLine="709"/>
+        <w:jc w:val="both"/>
+        <w:rPr>
+          <w:sz w:val="28"/>
+          <w:szCs w:val="28"/>
+        </w:rPr>
+      </w:pPr>
       <w:r>
         <w:rPr>
           <w:sz w:val="28"/>
@@ -1839,9 +2038,9 @@
         </w:rPr>
         <w:drawing>
           <wp:inline distT="0" distB="0" distL="0" distR="0">
-            <wp:extent cx="4381951" cy="6779623"/>
-            <wp:effectExtent l="0" t="0" r="0" b="2540"/>
-            <wp:docPr id="926311443" name="Рисунок 1"/>
+            <wp:extent cx="5284965" cy="4930346"/>
+            <wp:effectExtent l="0" t="0" r="0" b="0"/>
+            <wp:docPr id="910498947" name="Рисунок 1"/>
             <wp:cNvGraphicFramePr>
               <a:graphicFrameLocks xmlns:a="http://schemas.openxmlformats.org/drawingml/2006/main" noChangeAspect="1"/>
             </wp:cNvGraphicFramePr>
@@ -1849,7 +2048,7 @@
               <a:graphicData uri="http://schemas.openxmlformats.org/drawingml/2006/picture">
                 <pic:pic xmlns:pic="http://schemas.openxmlformats.org/drawingml/2006/picture">
                   <pic:nvPicPr>
-                    <pic:cNvPr id="926311443" name="Рисунок 926311443"/>
+                    <pic:cNvPr id="910498947" name="Рисунок 910498947"/>
                     <pic:cNvPicPr/>
                   </pic:nvPicPr>
                   <pic:blipFill>
@@ -1867,7 +2066,7 @@
                   <pic:spPr>
                     <a:xfrm>
                       <a:off x="0" y="0"/>
-                      <a:ext cx="4396087" cy="6801494"/>
+                      <a:ext cx="5291513" cy="4936454"/>
                     </a:xfrm>
                     <a:prstGeom prst="rect">
                       <a:avLst/>
@@ -1882,16 +2081,6 @@
     </w:p>
     <w:p>
       <w:pPr>
-        <w:ind w:firstLine="709"/>
-        <w:jc w:val="both"/>
-        <w:rPr>
-          <w:sz w:val="28"/>
-          <w:szCs w:val="28"/>
-        </w:rPr>
-      </w:pPr>
-    </w:p>
-    <w:p>
-      <w:pPr>
         <w:pStyle w:val="a4"/>
         <w:spacing w:line="360" w:lineRule="auto"/>
         <w:ind w:left="0"/>
@@ -1934,20 +2123,32 @@
     </w:p>
     <w:p>
       <w:pPr>
+        <w:pStyle w:val="a4"/>
+        <w:spacing w:line="360" w:lineRule="auto"/>
+        <w:ind w:left="0"/>
+        <w:jc w:val="center"/>
+        <w:rPr>
+          <w:sz w:val="28"/>
+          <w:szCs w:val="28"/>
+        </w:rPr>
+      </w:pPr>
+    </w:p>
+    <w:p>
+      <w:pPr>
         <w:spacing w:after="240" w:line="360" w:lineRule="auto"/>
         <w:ind w:firstLine="709"/>
         <w:jc w:val="both"/>
         <w:rPr>
           <w:sz w:val="28"/>
           <w:szCs w:val="28"/>
-        </w:rPr>
-      </w:pPr>
-      <w:r>
-        <w:rPr>
-          <w:sz w:val="28"/>
-          <w:szCs w:val="28"/>
-        </w:rPr>
-        <w:lastRenderedPageBreak/>
+          <w:lang w:val="en-US"/>
+        </w:rPr>
+      </w:pPr>
+      <w:r>
+        <w:rPr>
+          <w:sz w:val="28"/>
+          <w:szCs w:val="28"/>
+        </w:rPr>
         <w:t xml:space="preserve">На диаграмме прецедентов </w:t>
       </w:r>
       <w:r>
@@ -2030,216 +2231,203 @@
     </w:p>
     <w:p>
       <w:pPr>
-        <w:pStyle w:val="a4"/>
+        <w:spacing w:after="240" w:line="360" w:lineRule="auto"/>
+        <w:ind w:firstLine="709"/>
+        <w:jc w:val="both"/>
+        <w:rPr>
+          <w:sz w:val="28"/>
+          <w:szCs w:val="28"/>
+          <w:lang w:val="en-US"/>
+        </w:rPr>
+      </w:pPr>
+    </w:p>
+    <w:p>
+      <w:pPr>
+        <w:pStyle w:val="a6"/>
         <w:numPr>
           <w:ilvl w:val="0"/>
-          <w:numId w:val="10"/>
+          <w:numId w:val="19"/>
         </w:numPr>
         <w:spacing w:line="360" w:lineRule="auto"/>
+        <w:ind w:left="0" w:firstLine="142"/>
         <w:jc w:val="both"/>
         <w:rPr>
-          <w:sz w:val="28"/>
-          <w:szCs w:val="28"/>
-        </w:rPr>
-      </w:pPr>
-      <w:r>
-        <w:rPr>
-          <w:sz w:val="28"/>
-          <w:szCs w:val="28"/>
-        </w:rPr>
-        <w:t>Вход в систему</w:t>
-      </w:r>
-    </w:p>
-    <w:p>
-      <w:pPr>
-        <w:pStyle w:val="a4"/>
+          <w:rFonts w:hint="cs"/>
+        </w:rPr>
+      </w:pPr>
+      <w:r>
+        <w:rPr>
+          <w:rStyle w:val="a7"/>
+          <w:rFonts w:hint="cs"/>
+        </w:rPr>
+        <w:lastRenderedPageBreak/>
+        <w:t>Вход</w:t>
+      </w:r>
+      <w:r>
+        <w:rPr>
+          <w:rStyle w:val="a7"/>
+        </w:rPr>
+        <w:tab/>
+      </w:r>
+      <w:r>
+        <w:rPr>
+          <w:rStyle w:val="a7"/>
+          <w:rFonts w:hint="cs"/>
+        </w:rPr>
+        <w:t>в</w:t>
+      </w:r>
+      <w:r>
+        <w:rPr>
+          <w:rStyle w:val="a7"/>
+        </w:rPr>
+        <w:tab/>
+      </w:r>
+      <w:r>
+        <w:rPr>
+          <w:rStyle w:val="a7"/>
+          <w:rFonts w:hint="cs"/>
+        </w:rPr>
+        <w:t>систему</w:t>
+      </w:r>
+      <w:r>
+        <w:rPr>
+          <w:rFonts w:hint="cs"/>
+        </w:rPr>
+        <w:br/>
+        <w:t>Позволяет пользователю авторизоваться в системе, чтобы получить доступ к своим данным. Включает ввод логина и пароля. Дополнительно может быть расширено созданием нового аккаунта для новых пользователей.</w:t>
+      </w:r>
+    </w:p>
+    <w:p>
+      <w:pPr>
+        <w:pStyle w:val="a6"/>
         <w:numPr>
           <w:ilvl w:val="0"/>
-          <w:numId w:val="10"/>
+          <w:numId w:val="20"/>
         </w:numPr>
         <w:spacing w:line="360" w:lineRule="auto"/>
+        <w:ind w:left="142" w:firstLine="0"/>
         <w:jc w:val="both"/>
         <w:rPr>
-          <w:sz w:val="28"/>
-          <w:szCs w:val="28"/>
-        </w:rPr>
-      </w:pPr>
-      <w:r>
-        <w:rPr>
-          <w:sz w:val="28"/>
-          <w:szCs w:val="28"/>
-        </w:rPr>
-        <w:t>Создание заметки</w:t>
-      </w:r>
-      <w:r>
-        <w:rPr>
-          <w:sz w:val="28"/>
-          <w:szCs w:val="28"/>
-        </w:rPr>
-        <w:t xml:space="preserve"> - с</w:t>
-      </w:r>
-      <w:r>
-        <w:rPr>
-          <w:sz w:val="28"/>
-          <w:szCs w:val="28"/>
-        </w:rPr>
-        <w:t>охран</w:t>
-      </w:r>
-      <w:r>
-        <w:rPr>
-          <w:sz w:val="28"/>
-          <w:szCs w:val="28"/>
-        </w:rPr>
-        <w:t>ение</w:t>
-      </w:r>
-      <w:r>
-        <w:rPr>
-          <w:sz w:val="28"/>
-          <w:szCs w:val="28"/>
-        </w:rPr>
-        <w:t xml:space="preserve"> информаци</w:t>
-      </w:r>
-      <w:r>
-        <w:rPr>
-          <w:sz w:val="28"/>
-          <w:szCs w:val="28"/>
-        </w:rPr>
-        <w:t>и</w:t>
-      </w:r>
-      <w:r>
-        <w:rPr>
-          <w:sz w:val="28"/>
-          <w:szCs w:val="28"/>
-        </w:rPr>
-        <w:t xml:space="preserve"> о выполненных упражнениях для последующего анализа и планирования тренировок.</w:t>
-      </w:r>
-    </w:p>
-    <w:p>
-      <w:pPr>
-        <w:pStyle w:val="a4"/>
+          <w:rFonts w:hint="cs"/>
+        </w:rPr>
+      </w:pPr>
+      <w:r>
+        <w:rPr>
+          <w:rStyle w:val="a7"/>
+          <w:rFonts w:hint="cs"/>
+        </w:rPr>
+        <w:t>Создание</w:t>
+      </w:r>
+      <w:r>
+        <w:rPr>
+          <w:rStyle w:val="a7"/>
+        </w:rPr>
+        <w:tab/>
+      </w:r>
+      <w:r>
+        <w:rPr>
+          <w:rStyle w:val="a7"/>
+          <w:rFonts w:hint="cs"/>
+        </w:rPr>
+        <w:t>заметки</w:t>
+      </w:r>
+      <w:r>
+        <w:rPr>
+          <w:rFonts w:hint="cs"/>
+        </w:rPr>
+        <w:br/>
+        <w:t>Пользователь может сохранять информацию о выполненных упражнениях, включая дату, выбор группы мышц и другие параметры. Это помогает вести учёт тренировок для последующего анализа и планирования.</w:t>
+      </w:r>
+    </w:p>
+    <w:p>
+      <w:pPr>
+        <w:pStyle w:val="a6"/>
         <w:numPr>
           <w:ilvl w:val="0"/>
-          <w:numId w:val="10"/>
+          <w:numId w:val="20"/>
         </w:numPr>
         <w:spacing w:line="360" w:lineRule="auto"/>
+        <w:ind w:left="142" w:firstLine="0"/>
         <w:jc w:val="both"/>
         <w:rPr>
-          <w:sz w:val="28"/>
-          <w:szCs w:val="28"/>
-        </w:rPr>
-      </w:pPr>
-      <w:r>
-        <w:rPr>
-          <w:sz w:val="28"/>
-          <w:szCs w:val="28"/>
-        </w:rPr>
-        <w:t>Просмотр заметок</w:t>
-      </w:r>
-      <w:r>
-        <w:rPr>
-          <w:sz w:val="28"/>
-          <w:szCs w:val="28"/>
-        </w:rPr>
-        <w:t xml:space="preserve"> - о</w:t>
-      </w:r>
-      <w:r>
-        <w:rPr>
-          <w:sz w:val="28"/>
-          <w:szCs w:val="28"/>
-        </w:rPr>
-        <w:t>тслежива</w:t>
-      </w:r>
-      <w:r>
-        <w:rPr>
-          <w:sz w:val="28"/>
-          <w:szCs w:val="28"/>
-        </w:rPr>
-        <w:t>ние</w:t>
-      </w:r>
-      <w:r>
-        <w:rPr>
-          <w:sz w:val="28"/>
-          <w:szCs w:val="28"/>
-        </w:rPr>
-        <w:t xml:space="preserve"> прогресс</w:t>
-      </w:r>
-      <w:r>
-        <w:rPr>
-          <w:sz w:val="28"/>
-          <w:szCs w:val="28"/>
-        </w:rPr>
-        <w:t>а</w:t>
-      </w:r>
-      <w:r>
-        <w:rPr>
-          <w:sz w:val="28"/>
-          <w:szCs w:val="28"/>
-        </w:rPr>
-        <w:t xml:space="preserve"> и вн</w:t>
-      </w:r>
-      <w:r>
-        <w:rPr>
-          <w:sz w:val="28"/>
-          <w:szCs w:val="28"/>
-        </w:rPr>
-        <w:t>есение</w:t>
-      </w:r>
-      <w:r>
-        <w:rPr>
-          <w:sz w:val="28"/>
-          <w:szCs w:val="28"/>
-        </w:rPr>
-        <w:t xml:space="preserve"> изменения в тренировочные планы.</w:t>
-      </w:r>
-    </w:p>
-    <w:p>
-      <w:pPr>
-        <w:pStyle w:val="a4"/>
+          <w:rFonts w:hint="cs"/>
+        </w:rPr>
+      </w:pPr>
+      <w:r>
+        <w:rPr>
+          <w:rStyle w:val="a7"/>
+          <w:rFonts w:hint="cs"/>
+        </w:rPr>
+        <w:t>Просмотр</w:t>
+      </w:r>
+      <w:r>
+        <w:rPr>
+          <w:rStyle w:val="a7"/>
+        </w:rPr>
+        <w:tab/>
+      </w:r>
+      <w:r>
+        <w:rPr>
+          <w:rStyle w:val="a7"/>
+          <w:rFonts w:hint="cs"/>
+        </w:rPr>
+        <w:t>заметок</w:t>
+      </w:r>
+      <w:r>
+        <w:rPr>
+          <w:rFonts w:hint="cs"/>
+        </w:rPr>
+        <w:br/>
+        <w:t>Пользователь может просматривать все созданные заметки, отслеживать прогресс и редактировать записи по мере необходимости для корректировки своих тренировочных планов.</w:t>
+      </w:r>
+    </w:p>
+    <w:p>
+      <w:pPr>
+        <w:pStyle w:val="a6"/>
         <w:numPr>
           <w:ilvl w:val="0"/>
-          <w:numId w:val="10"/>
+          <w:numId w:val="20"/>
         </w:numPr>
         <w:spacing w:line="360" w:lineRule="auto"/>
+        <w:ind w:left="142" w:firstLine="0"/>
         <w:jc w:val="both"/>
-        <w:rPr>
-          <w:sz w:val="28"/>
-          <w:szCs w:val="28"/>
-        </w:rPr>
-      </w:pPr>
-      <w:r>
-        <w:rPr>
-          <w:sz w:val="28"/>
-          <w:szCs w:val="28"/>
-        </w:rPr>
-        <w:t>Просмотр статистики</w:t>
-      </w:r>
-      <w:r>
-        <w:rPr>
-          <w:sz w:val="28"/>
-          <w:szCs w:val="28"/>
-        </w:rPr>
-        <w:t xml:space="preserve"> </w:t>
-      </w:r>
-      <w:r>
-        <w:rPr>
-          <w:sz w:val="28"/>
-          <w:szCs w:val="28"/>
-        </w:rPr>
-        <w:t>- оценка эффективности тренировок и определение области для улучшения.</w:t>
-      </w:r>
-    </w:p>
-    <w:p>
-      <w:pPr>
-        <w:rPr>
-          <w:sz w:val="28"/>
-          <w:szCs w:val="28"/>
-        </w:rPr>
-      </w:pPr>
-      <w:r>
-        <w:rPr>
-          <w:sz w:val="28"/>
-          <w:szCs w:val="28"/>
-        </w:rPr>
+      </w:pPr>
+      <w:r>
+        <w:rPr>
+          <w:rStyle w:val="a7"/>
+          <w:rFonts w:hint="cs"/>
+        </w:rPr>
+        <w:t>Просмотр</w:t>
+      </w:r>
+      <w:r>
+        <w:rPr>
+          <w:rStyle w:val="a7"/>
+        </w:rPr>
+        <w:tab/>
+      </w:r>
+      <w:r>
+        <w:rPr>
+          <w:rStyle w:val="a7"/>
+          <w:rFonts w:hint="cs"/>
+        </w:rPr>
+        <w:t>статистики</w:t>
+      </w:r>
+      <w:r>
+        <w:rPr>
+          <w:rFonts w:hint="cs"/>
+        </w:rPr>
+        <w:br/>
+        <w:t>Позволяет оценить эффективность тренировок на основе собранных данных. Пользователь может выбрать определённый период и анализировать динамику прогресса, чтобы выявить области для улучшения.</w:t>
+      </w:r>
+    </w:p>
+    <w:p>
+      <w:pPr>
+        <w:rPr>
+          <w:rFonts w:hint="cs"/>
+          <w:lang w:val="en-US"/>
+        </w:rPr>
+      </w:pPr>
+      <w:r>
         <w:br w:type="page"/>
       </w:r>
     </w:p>
@@ -2340,10 +2528,10 @@
         <w:tblLook w:val="04A0" w:firstRow="1" w:lastRow="0" w:firstColumn="1" w:lastColumn="0" w:noHBand="0" w:noVBand="1"/>
       </w:tblPr>
       <w:tblGrid>
-        <w:gridCol w:w="2018"/>
-        <w:gridCol w:w="1991"/>
-        <w:gridCol w:w="1940"/>
-        <w:gridCol w:w="2918"/>
+        <w:gridCol w:w="2132"/>
+        <w:gridCol w:w="1979"/>
+        <w:gridCol w:w="1926"/>
+        <w:gridCol w:w="2830"/>
       </w:tblGrid>
       <w:tr>
         <w:tc>
@@ -2994,7 +3182,7 @@
                 <w:sz w:val="28"/>
                 <w:szCs w:val="28"/>
               </w:rPr>
-              <w:t>Просмотр статистики</w:t>
+              <w:t>Редактирование заметок</w:t>
             </w:r>
           </w:p>
         </w:tc>
@@ -3018,42 +3206,7 @@
                 <w:sz w:val="28"/>
                 <w:szCs w:val="28"/>
               </w:rPr>
-              <w:t>Дата начала периода</w:t>
-            </w:r>
-            <w:r>
-              <w:rPr>
-                <w:sz w:val="28"/>
-                <w:szCs w:val="28"/>
-              </w:rPr>
-              <w:t>,</w:t>
-            </w:r>
-            <w:r>
-              <w:rPr>
-                <w:sz w:val="28"/>
-                <w:szCs w:val="28"/>
-              </w:rPr>
-              <w:t xml:space="preserve"> группа мышц</w:t>
-            </w:r>
-            <w:r>
-              <w:rPr>
-                <w:sz w:val="28"/>
-                <w:szCs w:val="28"/>
-              </w:rPr>
-              <w:t>,</w:t>
-            </w:r>
-            <w:r>
-              <w:rPr>
-                <w:sz w:val="28"/>
-                <w:szCs w:val="28"/>
-              </w:rPr>
-              <w:t xml:space="preserve"> дата конца периода</w:t>
-            </w:r>
-            <w:r>
-              <w:rPr>
-                <w:sz w:val="28"/>
-                <w:szCs w:val="28"/>
-              </w:rPr>
-              <w:t>.</w:t>
+              <w:t>нет</w:t>
             </w:r>
           </w:p>
         </w:tc>
@@ -3077,7 +3230,140 @@
                 <w:sz w:val="28"/>
                 <w:szCs w:val="28"/>
               </w:rPr>
-              <w:t>Статистика до/после за выбранный период</w:t>
+              <w:t>Изменение данных в выбранной заметке</w:t>
+            </w:r>
+          </w:p>
+        </w:tc>
+        <w:tc>
+          <w:tcPr>
+            <w:tcW w:w="2918" w:type="dxa"/>
+          </w:tcPr>
+          <w:p>
+            <w:pPr>
+              <w:pStyle w:val="a4"/>
+              <w:spacing w:line="360" w:lineRule="auto"/>
+              <w:ind w:left="0"/>
+              <w:jc w:val="both"/>
+              <w:rPr>
+                <w:sz w:val="28"/>
+                <w:szCs w:val="28"/>
+              </w:rPr>
+            </w:pPr>
+            <w:r>
+              <w:rPr>
+                <w:sz w:val="28"/>
+                <w:szCs w:val="28"/>
+              </w:rPr>
+              <w:t>Функция предоставляет возможность изменить какие-либо данные о заметке</w:t>
+            </w:r>
+          </w:p>
+        </w:tc>
+      </w:tr>
+      <w:tr>
+        <w:tc>
+          <w:tcPr>
+            <w:tcW w:w="2018" w:type="dxa"/>
+          </w:tcPr>
+          <w:p>
+            <w:pPr>
+              <w:pStyle w:val="a4"/>
+              <w:spacing w:line="360" w:lineRule="auto"/>
+              <w:ind w:left="0"/>
+              <w:jc w:val="both"/>
+              <w:rPr>
+                <w:sz w:val="28"/>
+                <w:szCs w:val="28"/>
+              </w:rPr>
+            </w:pPr>
+            <w:r>
+              <w:rPr>
+                <w:sz w:val="28"/>
+                <w:szCs w:val="28"/>
+              </w:rPr>
+              <w:t>Просмотр статистики</w:t>
+            </w:r>
+          </w:p>
+        </w:tc>
+        <w:tc>
+          <w:tcPr>
+            <w:tcW w:w="1991" w:type="dxa"/>
+          </w:tcPr>
+          <w:p>
+            <w:pPr>
+              <w:pStyle w:val="a4"/>
+              <w:spacing w:line="360" w:lineRule="auto"/>
+              <w:ind w:left="0"/>
+              <w:jc w:val="both"/>
+              <w:rPr>
+                <w:sz w:val="28"/>
+                <w:szCs w:val="28"/>
+              </w:rPr>
+            </w:pPr>
+            <w:r>
+              <w:rPr>
+                <w:sz w:val="28"/>
+                <w:szCs w:val="28"/>
+              </w:rPr>
+              <w:t>Дата начала периода</w:t>
+            </w:r>
+            <w:r>
+              <w:rPr>
+                <w:sz w:val="28"/>
+                <w:szCs w:val="28"/>
+              </w:rPr>
+              <w:t>,</w:t>
+            </w:r>
+            <w:r>
+              <w:rPr>
+                <w:sz w:val="28"/>
+                <w:szCs w:val="28"/>
+              </w:rPr>
+              <w:t xml:space="preserve"> дата конца периода</w:t>
+            </w:r>
+            <w:r>
+              <w:rPr>
+                <w:sz w:val="28"/>
+                <w:szCs w:val="28"/>
+              </w:rPr>
+              <w:t>.</w:t>
+            </w:r>
+          </w:p>
+        </w:tc>
+        <w:tc>
+          <w:tcPr>
+            <w:tcW w:w="1940" w:type="dxa"/>
+          </w:tcPr>
+          <w:p>
+            <w:pPr>
+              <w:pStyle w:val="a4"/>
+              <w:spacing w:line="360" w:lineRule="auto"/>
+              <w:ind w:left="0"/>
+              <w:jc w:val="both"/>
+              <w:rPr>
+                <w:sz w:val="28"/>
+                <w:szCs w:val="28"/>
+              </w:rPr>
+            </w:pPr>
+            <w:r>
+              <w:rPr>
+                <w:sz w:val="28"/>
+                <w:szCs w:val="28"/>
+              </w:rPr>
+              <w:t>Статистика до</w:t>
+            </w:r>
+            <w:r>
+              <w:rPr>
+                <w:sz w:val="28"/>
+                <w:szCs w:val="28"/>
+              </w:rPr>
+              <w:t xml:space="preserve"> и </w:t>
+            </w:r>
+            <w:r>
+              <w:rPr>
+                <w:sz w:val="28"/>
+                <w:szCs w:val="28"/>
+              </w:rPr>
+              <w:t>после за выбранный период</w:t>
             </w:r>
           </w:p>
         </w:tc>
@@ -5308,6 +5594,119 @@
     </w:lvl>
   </w:abstractNum>
   <w:abstractNum w:abstractNumId="9" w15:restartNumberingAfterBreak="0">
+    <w:nsid w:val="532D269F"/>
+    <w:multiLevelType w:val="hybridMultilevel"/>
+    <w:tmpl w:val="95E6073E"/>
+    <w:lvl w:ilvl="0" w:tplc="0406D2DC">
+      <w:start w:val="1"/>
+      <w:numFmt w:val="bullet"/>
+      <w:lvlText w:val=""/>
+      <w:lvlJc w:val="left"/>
+      <w:pPr>
+        <w:ind w:left="1146" w:hanging="360"/>
+      </w:pPr>
+      <w:rPr>
+        <w:rFonts w:ascii="Symbol" w:hAnsi="Symbol" w:hint="default"/>
+      </w:rPr>
+    </w:lvl>
+    <w:lvl w:ilvl="1" w:tplc="04190003" w:tentative="1">
+      <w:start w:val="1"/>
+      <w:numFmt w:val="bullet"/>
+      <w:lvlText w:val="o"/>
+      <w:lvlJc w:val="left"/>
+      <w:pPr>
+        <w:ind w:left="1866" w:hanging="360"/>
+      </w:pPr>
+      <w:rPr>
+        <w:rFonts w:ascii="Courier New" w:hAnsi="Courier New" w:cs="Courier New" w:hint="default"/>
+      </w:rPr>
+    </w:lvl>
+    <w:lvl w:ilvl="2" w:tplc="04190005" w:tentative="1">
+      <w:start w:val="1"/>
+      <w:numFmt w:val="bullet"/>
+      <w:lvlText w:val=""/>
+      <w:lvlJc w:val="left"/>
+      <w:pPr>
+        <w:ind w:left="2586" w:hanging="360"/>
+      </w:pPr>
+      <w:rPr>
+        <w:rFonts w:ascii="Wingdings" w:hAnsi="Wingdings" w:hint="default"/>
+      </w:rPr>
+    </w:lvl>
+    <w:lvl w:ilvl="3" w:tplc="04190001" w:tentative="1">
+      <w:start w:val="1"/>
+      <w:numFmt w:val="bullet"/>
+      <w:lvlText w:val=""/>
+      <w:lvlJc w:val="left"/>
+      <w:pPr>
+        <w:ind w:left="3306" w:hanging="360"/>
+      </w:pPr>
+      <w:rPr>
+        <w:rFonts w:ascii="Symbol" w:hAnsi="Symbol" w:hint="default"/>
+      </w:rPr>
+    </w:lvl>
+    <w:lvl w:ilvl="4" w:tplc="04190003" w:tentative="1">
+      <w:start w:val="1"/>
+      <w:numFmt w:val="bullet"/>
+      <w:lvlText w:val="o"/>
+      <w:lvlJc w:val="left"/>
+      <w:pPr>
+        <w:ind w:left="4026" w:hanging="360"/>
+      </w:pPr>
+      <w:rPr>
+        <w:rFonts w:ascii="Courier New" w:hAnsi="Courier New" w:cs="Courier New" w:hint="default"/>
+      </w:rPr>
+    </w:lvl>
+    <w:lvl w:ilvl="5" w:tplc="04190005" w:tentative="1">
+      <w:start w:val="1"/>
+      <w:numFmt w:val="bullet"/>
+      <w:lvlText w:val=""/>
+      <w:lvlJc w:val="left"/>
+      <w:pPr>
+        <w:ind w:left="4746" w:hanging="360"/>
+      </w:pPr>
+      <w:rPr>
+        <w:rFonts w:ascii="Wingdings" w:hAnsi="Wingdings" w:hint="default"/>
+      </w:rPr>
+    </w:lvl>
+    <w:lvl w:ilvl="6" w:tplc="04190001" w:tentative="1">
+      <w:start w:val="1"/>
+      <w:numFmt w:val="bullet"/>
+      <w:lvlText w:val=""/>
+      <w:lvlJc w:val="left"/>
+      <w:pPr>
+        <w:ind w:left="5466" w:hanging="360"/>
+      </w:pPr>
+      <w:rPr>
+        <w:rFonts w:ascii="Symbol" w:hAnsi="Symbol" w:hint="default"/>
+      </w:rPr>
+    </w:lvl>
+    <w:lvl w:ilvl="7" w:tplc="04190003" w:tentative="1">
+      <w:start w:val="1"/>
+      <w:numFmt w:val="bullet"/>
+      <w:lvlText w:val="o"/>
+      <w:lvlJc w:val="left"/>
+      <w:pPr>
+        <w:ind w:left="6186" w:hanging="360"/>
+      </w:pPr>
+      <w:rPr>
+        <w:rFonts w:ascii="Courier New" w:hAnsi="Courier New" w:cs="Courier New" w:hint="default"/>
+      </w:rPr>
+    </w:lvl>
+    <w:lvl w:ilvl="8" w:tplc="04190005" w:tentative="1">
+      <w:start w:val="1"/>
+      <w:numFmt w:val="bullet"/>
+      <w:lvlText w:val=""/>
+      <w:lvlJc w:val="left"/>
+      <w:pPr>
+        <w:ind w:left="6906" w:hanging="360"/>
+      </w:pPr>
+      <w:rPr>
+        <w:rFonts w:ascii="Wingdings" w:hAnsi="Wingdings" w:hint="default"/>
+      </w:rPr>
+    </w:lvl>
+  </w:abstractNum>
+  <w:abstractNum w:abstractNumId="10" w15:restartNumberingAfterBreak="0">
     <w:nsid w:val="55D63C74"/>
     <w:multiLevelType w:val="multilevel"/>
     <w:tmpl w:val="C3F2C2D8"/>
@@ -5456,7 +5855,7 @@
       </w:rPr>
     </w:lvl>
   </w:abstractNum>
-  <w:abstractNum w:abstractNumId="10" w15:restartNumberingAfterBreak="0">
+  <w:abstractNum w:abstractNumId="11" w15:restartNumberingAfterBreak="0">
     <w:nsid w:val="58562417"/>
     <w:multiLevelType w:val="hybridMultilevel"/>
     <w:tmpl w:val="6952F496"/>
@@ -5545,7 +5944,7 @@
       </w:pPr>
     </w:lvl>
   </w:abstractNum>
-  <w:abstractNum w:abstractNumId="11" w15:restartNumberingAfterBreak="0">
+  <w:abstractNum w:abstractNumId="12" w15:restartNumberingAfterBreak="0">
     <w:nsid w:val="5A81471D"/>
     <w:multiLevelType w:val="hybridMultilevel"/>
     <w:tmpl w:val="185E4AD4"/>
@@ -5635,7 +6034,7 @@
       </w:pPr>
     </w:lvl>
   </w:abstractNum>
-  <w:abstractNum w:abstractNumId="12" w15:restartNumberingAfterBreak="0">
+  <w:abstractNum w:abstractNumId="13" w15:restartNumberingAfterBreak="0">
     <w:nsid w:val="5AE84BC0"/>
     <w:multiLevelType w:val="multilevel"/>
     <w:tmpl w:val="894E1A48"/>
@@ -5784,7 +6183,7 @@
       </w:rPr>
     </w:lvl>
   </w:abstractNum>
-  <w:abstractNum w:abstractNumId="13" w15:restartNumberingAfterBreak="0">
+  <w:abstractNum w:abstractNumId="14" w15:restartNumberingAfterBreak="0">
     <w:nsid w:val="5E634A60"/>
     <w:multiLevelType w:val="multilevel"/>
     <w:tmpl w:val="03B80C08"/>
@@ -5933,7 +6332,7 @@
       </w:rPr>
     </w:lvl>
   </w:abstractNum>
-  <w:abstractNum w:abstractNumId="14" w15:restartNumberingAfterBreak="0">
+  <w:abstractNum w:abstractNumId="15" w15:restartNumberingAfterBreak="0">
     <w:nsid w:val="5EAE10B1"/>
     <w:multiLevelType w:val="multilevel"/>
     <w:tmpl w:val="02F4AFE6"/>
@@ -6082,7 +6481,7 @@
       </w:rPr>
     </w:lvl>
   </w:abstractNum>
-  <w:abstractNum w:abstractNumId="15" w15:restartNumberingAfterBreak="0">
+  <w:abstractNum w:abstractNumId="16" w15:restartNumberingAfterBreak="0">
     <w:nsid w:val="615717A7"/>
     <w:multiLevelType w:val="hybridMultilevel"/>
     <w:tmpl w:val="12F80F0A"/>
@@ -6198,7 +6597,7 @@
       </w:rPr>
     </w:lvl>
   </w:abstractNum>
-  <w:abstractNum w:abstractNumId="16" w15:restartNumberingAfterBreak="0">
+  <w:abstractNum w:abstractNumId="17" w15:restartNumberingAfterBreak="0">
     <w:nsid w:val="64A4286E"/>
     <w:multiLevelType w:val="hybridMultilevel"/>
     <w:tmpl w:val="5B227D24"/>
@@ -6287,7 +6686,7 @@
       </w:pPr>
     </w:lvl>
   </w:abstractNum>
-  <w:abstractNum w:abstractNumId="17" w15:restartNumberingAfterBreak="0">
+  <w:abstractNum w:abstractNumId="18" w15:restartNumberingAfterBreak="0">
     <w:nsid w:val="6EB725EE"/>
     <w:multiLevelType w:val="hybridMultilevel"/>
     <w:tmpl w:val="AFDE59C8"/>
@@ -6394,6 +6793,119 @@
       <w:lvlJc w:val="left"/>
       <w:pPr>
         <w:ind w:left="6480" w:hanging="360"/>
+      </w:pPr>
+      <w:rPr>
+        <w:rFonts w:ascii="Wingdings" w:hAnsi="Wingdings" w:hint="default"/>
+      </w:rPr>
+    </w:lvl>
+  </w:abstractNum>
+  <w:abstractNum w:abstractNumId="19" w15:restartNumberingAfterBreak="0">
+    <w:nsid w:val="6F770412"/>
+    <w:multiLevelType w:val="hybridMultilevel"/>
+    <w:tmpl w:val="C79A057C"/>
+    <w:lvl w:ilvl="0" w:tplc="0406D2DC">
+      <w:start w:val="1"/>
+      <w:numFmt w:val="bullet"/>
+      <w:lvlText w:val=""/>
+      <w:lvlJc w:val="left"/>
+      <w:pPr>
+        <w:ind w:left="1206" w:hanging="360"/>
+      </w:pPr>
+      <w:rPr>
+        <w:rFonts w:ascii="Symbol" w:hAnsi="Symbol" w:hint="default"/>
+      </w:rPr>
+    </w:lvl>
+    <w:lvl w:ilvl="1" w:tplc="04190003" w:tentative="1">
+      <w:start w:val="1"/>
+      <w:numFmt w:val="bullet"/>
+      <w:lvlText w:val="o"/>
+      <w:lvlJc w:val="left"/>
+      <w:pPr>
+        <w:ind w:left="1926" w:hanging="360"/>
+      </w:pPr>
+      <w:rPr>
+        <w:rFonts w:ascii="Courier New" w:hAnsi="Courier New" w:cs="Courier New" w:hint="default"/>
+      </w:rPr>
+    </w:lvl>
+    <w:lvl w:ilvl="2" w:tplc="04190005" w:tentative="1">
+      <w:start w:val="1"/>
+      <w:numFmt w:val="bullet"/>
+      <w:lvlText w:val=""/>
+      <w:lvlJc w:val="left"/>
+      <w:pPr>
+        <w:ind w:left="2646" w:hanging="360"/>
+      </w:pPr>
+      <w:rPr>
+        <w:rFonts w:ascii="Wingdings" w:hAnsi="Wingdings" w:hint="default"/>
+      </w:rPr>
+    </w:lvl>
+    <w:lvl w:ilvl="3" w:tplc="04190001" w:tentative="1">
+      <w:start w:val="1"/>
+      <w:numFmt w:val="bullet"/>
+      <w:lvlText w:val=""/>
+      <w:lvlJc w:val="left"/>
+      <w:pPr>
+        <w:ind w:left="3366" w:hanging="360"/>
+      </w:pPr>
+      <w:rPr>
+        <w:rFonts w:ascii="Symbol" w:hAnsi="Symbol" w:hint="default"/>
+      </w:rPr>
+    </w:lvl>
+    <w:lvl w:ilvl="4" w:tplc="04190003" w:tentative="1">
+      <w:start w:val="1"/>
+      <w:numFmt w:val="bullet"/>
+      <w:lvlText w:val="o"/>
+      <w:lvlJc w:val="left"/>
+      <w:pPr>
+        <w:ind w:left="4086" w:hanging="360"/>
+      </w:pPr>
+      <w:rPr>
+        <w:rFonts w:ascii="Courier New" w:hAnsi="Courier New" w:cs="Courier New" w:hint="default"/>
+      </w:rPr>
+    </w:lvl>
+    <w:lvl w:ilvl="5" w:tplc="04190005" w:tentative="1">
+      <w:start w:val="1"/>
+      <w:numFmt w:val="bullet"/>
+      <w:lvlText w:val=""/>
+      <w:lvlJc w:val="left"/>
+      <w:pPr>
+        <w:ind w:left="4806" w:hanging="360"/>
+      </w:pPr>
+      <w:rPr>
+        <w:rFonts w:ascii="Wingdings" w:hAnsi="Wingdings" w:hint="default"/>
+      </w:rPr>
+    </w:lvl>
+    <w:lvl w:ilvl="6" w:tplc="04190001" w:tentative="1">
+      <w:start w:val="1"/>
+      <w:numFmt w:val="bullet"/>
+      <w:lvlText w:val=""/>
+      <w:lvlJc w:val="left"/>
+      <w:pPr>
+        <w:ind w:left="5526" w:hanging="360"/>
+      </w:pPr>
+      <w:rPr>
+        <w:rFonts w:ascii="Symbol" w:hAnsi="Symbol" w:hint="default"/>
+      </w:rPr>
+    </w:lvl>
+    <w:lvl w:ilvl="7" w:tplc="04190003" w:tentative="1">
+      <w:start w:val="1"/>
+      <w:numFmt w:val="bullet"/>
+      <w:lvlText w:val="o"/>
+      <w:lvlJc w:val="left"/>
+      <w:pPr>
+        <w:ind w:left="6246" w:hanging="360"/>
+      </w:pPr>
+      <w:rPr>
+        <w:rFonts w:ascii="Courier New" w:hAnsi="Courier New" w:cs="Courier New" w:hint="default"/>
+      </w:rPr>
+    </w:lvl>
+    <w:lvl w:ilvl="8" w:tplc="04190005" w:tentative="1">
+      <w:start w:val="1"/>
+      <w:numFmt w:val="bullet"/>
+      <w:lvlText w:val=""/>
+      <w:lvlJc w:val="left"/>
+      <w:pPr>
+        <w:ind w:left="6966" w:hanging="360"/>
       </w:pPr>
       <w:rPr>
         <w:rFonts w:ascii="Wingdings" w:hAnsi="Wingdings" w:hint="default"/>
@@ -6404,16 +6916,16 @@
     <w:abstractNumId w:val="4"/>
   </w:num>
   <w:num w:numId="2" w16cid:durableId="898901513">
-    <w:abstractNumId w:val="17"/>
+    <w:abstractNumId w:val="18"/>
   </w:num>
   <w:num w:numId="3" w16cid:durableId="1250964518">
-    <w:abstractNumId w:val="12"/>
+    <w:abstractNumId w:val="13"/>
   </w:num>
   <w:num w:numId="4" w16cid:durableId="1174227998">
     <w:abstractNumId w:val="8"/>
   </w:num>
   <w:num w:numId="5" w16cid:durableId="1934390697">
-    <w:abstractNumId w:val="16"/>
+    <w:abstractNumId w:val="17"/>
   </w:num>
   <w:num w:numId="6" w16cid:durableId="243537569">
     <w:abstractNumId w:val="2"/>
@@ -6425,19 +6937,19 @@
     <w:abstractNumId w:val="6"/>
   </w:num>
   <w:num w:numId="9" w16cid:durableId="972253966">
-    <w:abstractNumId w:val="10"/>
+    <w:abstractNumId w:val="11"/>
   </w:num>
   <w:num w:numId="10" w16cid:durableId="1734811164">
-    <w:abstractNumId w:val="15"/>
+    <w:abstractNumId w:val="16"/>
   </w:num>
   <w:num w:numId="11" w16cid:durableId="480660385">
-    <w:abstractNumId w:val="11"/>
+    <w:abstractNumId w:val="12"/>
   </w:num>
   <w:num w:numId="12" w16cid:durableId="46492785">
     <w:abstractNumId w:val="3"/>
   </w:num>
   <w:num w:numId="13" w16cid:durableId="1599871262">
-    <w:abstractNumId w:val="14"/>
+    <w:abstractNumId w:val="15"/>
   </w:num>
   <w:num w:numId="14" w16cid:durableId="1622106695">
     <w:abstractNumId w:val="5"/>
@@ -6446,13 +6958,19 @@
     <w:abstractNumId w:val="7"/>
   </w:num>
   <w:num w:numId="16" w16cid:durableId="741875663">
-    <w:abstractNumId w:val="9"/>
+    <w:abstractNumId w:val="10"/>
   </w:num>
   <w:num w:numId="17" w16cid:durableId="811480026">
     <w:abstractNumId w:val="1"/>
   </w:num>
   <w:num w:numId="18" w16cid:durableId="84158407">
-    <w:abstractNumId w:val="13"/>
+    <w:abstractNumId w:val="14"/>
+  </w:num>
+  <w:num w:numId="19" w16cid:durableId="1189946729">
+    <w:abstractNumId w:val="19"/>
+  </w:num>
+  <w:num w:numId="20" w16cid:durableId="733628235">
+    <w:abstractNumId w:val="9"/>
   </w:num>
 </w:numbering>
 </file>
@@ -6885,7 +7403,6 @@
   <w:style w:type="character" w:default="1" w:styleId="a0">
     <w:name w:val="Default Paragraph Font"/>
     <w:uiPriority w:val="1"/>
-    <w:semiHidden/>
     <w:unhideWhenUsed/>
   </w:style>
   <w:style w:type="table" w:default="1" w:styleId="a1">
@@ -6975,7 +7492,6 @@
     <w:name w:val="Normal (Web)"/>
     <w:basedOn w:val="a"/>
     <w:uiPriority w:val="99"/>
-    <w:semiHidden/>
     <w:unhideWhenUsed/>
     <w:rsid w:val="002C5702"/>
     <w:pPr>
